--- a/Tests/TestPlanTemplateModule Nine.docx
+++ b/Tests/TestPlanTemplateModule Nine.docx
@@ -80,25 +80,7 @@
                 <w:sz w:val="20"/>
                 <w:szCs w:val="20"/>
               </w:rPr>
-              <w:t xml:space="preserve">Joel Avery, Andrew Danielson, </w:t>
-            </w:r>
-            <w:proofErr w:type="spellStart"/>
-            <w:r>
-              <w:rPr>
-                <w:rFonts w:ascii="Arial" w:hAnsi="Arial" w:cs="Arial"/>
-                <w:sz w:val="20"/>
-                <w:szCs w:val="20"/>
-              </w:rPr>
-              <w:t>Tabark</w:t>
-            </w:r>
-            <w:proofErr w:type="spellEnd"/>
-            <w:r>
-              <w:rPr>
-                <w:rFonts w:ascii="Arial" w:hAnsi="Arial" w:cs="Arial"/>
-                <w:sz w:val="20"/>
-                <w:szCs w:val="20"/>
-              </w:rPr>
-              <w:t xml:space="preserve"> </w:t>
+              <w:t xml:space="preserve">Joel Avery, Andrew Danielson, Tabark </w:t>
             </w:r>
             <w:proofErr w:type="spellStart"/>
             <w:r>
@@ -408,6 +390,8 @@
             <w:rPr>
               <w:rFonts w:eastAsiaTheme="minorEastAsia"/>
               <w:noProof/>
+              <w:kern w:val="2"/>
+              <w14:ligatures w14:val="standardContextual"/>
             </w:rPr>
           </w:pPr>
           <w:r>
@@ -428,7 +412,7 @@
             </w:rPr>
             <w:fldChar w:fldCharType="separate"/>
           </w:r>
-          <w:hyperlink w:anchor="_Toc132718195" w:history="1">
+          <w:hyperlink w:anchor="_Toc151606829" w:history="1">
             <w:r>
               <w:rPr>
                 <w:rStyle w:val="Hyperlink"/>
@@ -437,17 +421,7 @@
                 <w:bCs/>
                 <w:noProof/>
               </w:rPr>
-              <w:t>&lt;DESCRIPTION</w:t>
-            </w:r>
-            <w:r>
-              <w:rPr>
-                <w:rStyle w:val="Hyperlink"/>
-                <w:rFonts w:ascii="Arial" w:hAnsi="Arial" w:cs="Arial"/>
-                <w:b/>
-                <w:bCs/>
-                <w:noProof/>
-              </w:rPr>
-              <w:t>&gt;</w:t>
+              <w:t>Enter a valid Reservation number and test it works.</w:t>
             </w:r>
             <w:r>
               <w:rPr>
@@ -468,7 +442,7 @@
                 <w:noProof/>
                 <w:webHidden/>
               </w:rPr>
-              <w:instrText xml:space="preserve"> PAGEREF _Toc132718195 \h </w:instrText>
+              <w:instrText xml:space="preserve"> PAGEREF _Toc151606829 \h </w:instrText>
             </w:r>
             <w:r>
               <w:rPr>
@@ -508,9 +482,11 @@
             <w:rPr>
               <w:rFonts w:eastAsiaTheme="minorEastAsia"/>
               <w:noProof/>
+              <w:kern w:val="2"/>
+              <w14:ligatures w14:val="standardContextual"/>
             </w:rPr>
           </w:pPr>
-          <w:hyperlink w:anchor="_Toc132718196" w:history="1">
+          <w:hyperlink w:anchor="_Toc151606830" w:history="1">
             <w:r>
               <w:rPr>
                 <w:rStyle w:val="Hyperlink"/>
@@ -519,7 +495,7 @@
                 <w:bCs/>
                 <w:noProof/>
               </w:rPr>
-              <w:t>&lt;DESCRIPTION&gt;</w:t>
+              <w:t>Enter a valid Email address and test it works.</w:t>
             </w:r>
             <w:r>
               <w:rPr>
@@ -540,7 +516,7 @@
                 <w:noProof/>
                 <w:webHidden/>
               </w:rPr>
-              <w:instrText xml:space="preserve"> PAGEREF _Toc132718196 \h </w:instrText>
+              <w:instrText xml:space="preserve"> PAGEREF _Toc151606830 \h </w:instrText>
             </w:r>
             <w:r>
               <w:rPr>
@@ -560,7 +536,7 @@
                 <w:noProof/>
                 <w:webHidden/>
               </w:rPr>
-              <w:t>2</w:t>
+              <w:t>3</w:t>
             </w:r>
             <w:r>
               <w:rPr>
@@ -580,9 +556,11 @@
             <w:rPr>
               <w:rFonts w:eastAsiaTheme="minorEastAsia"/>
               <w:noProof/>
+              <w:kern w:val="2"/>
+              <w14:ligatures w14:val="standardContextual"/>
             </w:rPr>
           </w:pPr>
-          <w:hyperlink w:anchor="_Toc132718197" w:history="1">
+          <w:hyperlink w:anchor="_Toc151606831" w:history="1">
             <w:r>
               <w:rPr>
                 <w:rStyle w:val="Hyperlink"/>
@@ -612,7 +590,7 @@
                 <w:noProof/>
                 <w:webHidden/>
               </w:rPr>
-              <w:instrText xml:space="preserve"> PAGEREF _Toc132718197 \h </w:instrText>
+              <w:instrText xml:space="preserve"> PAGEREF _Toc151606831 \h </w:instrText>
             </w:r>
             <w:r>
               <w:rPr>
@@ -881,7 +859,7 @@
                 <w:bCs/>
               </w:rPr>
             </w:pPr>
-            <w:bookmarkStart w:id="0" w:name="_Toc132718195"/>
+            <w:bookmarkStart w:id="0" w:name="_Toc151606829"/>
             <w:r>
               <w:rPr>
                 <w:rFonts w:ascii="Arial" w:hAnsi="Arial" w:cs="Arial"/>
@@ -889,9 +867,18 @@
                 <w:bCs/>
                 <w:color w:val="auto"/>
               </w:rPr>
-              <w:t xml:space="preserve">Enter a valid Reservation number and test it works. </w:t>
+              <w:t>Enter a valid Reservation number and test it works.</w:t>
             </w:r>
             <w:bookmarkEnd w:id="0"/>
+            <w:r>
+              <w:rPr>
+                <w:rFonts w:ascii="Arial" w:hAnsi="Arial" w:cs="Arial"/>
+                <w:b/>
+                <w:bCs/>
+                <w:color w:val="auto"/>
+              </w:rPr>
+              <w:t xml:space="preserve"> </w:t>
+            </w:r>
           </w:p>
         </w:tc>
       </w:tr>
@@ -1073,6 +1060,16 @@
               </w:rPr>
               <w:t xml:space="preserve">Peer tester: </w:t>
             </w:r>
+            <w:r>
+              <w:rPr>
+                <w:rFonts w:ascii="Arial" w:hAnsi="Arial" w:cs="Arial"/>
+                <w:b/>
+                <w:bCs/>
+                <w:sz w:val="20"/>
+                <w:szCs w:val="20"/>
+              </w:rPr>
+              <w:t>Andrew Danielson</w:t>
+            </w:r>
           </w:p>
           <w:p>
             <w:pPr>
@@ -1107,27 +1104,16 @@
                 <w:sz w:val="20"/>
                 <w:szCs w:val="20"/>
               </w:rPr>
-              <w:t>&lt;</w:t>
-            </w:r>
-            <w:proofErr w:type="spellStart"/>
-            <w:r>
-              <w:rPr>
-                <w:rFonts w:ascii="Arial" w:hAnsi="Arial" w:cs="Arial"/>
-                <w:color w:val="C00000"/>
-                <w:sz w:val="20"/>
-                <w:szCs w:val="20"/>
-              </w:rPr>
-              <w:t>yyyy</w:t>
-            </w:r>
-            <w:proofErr w:type="spellEnd"/>
-            <w:r>
-              <w:rPr>
-                <w:rFonts w:ascii="Arial" w:hAnsi="Arial" w:cs="Arial"/>
-                <w:color w:val="C00000"/>
-                <w:sz w:val="20"/>
-                <w:szCs w:val="20"/>
-              </w:rPr>
-              <w:t>/mm/dd&gt;</w:t>
+              <w:t>2023/11/2</w:t>
+            </w:r>
+            <w:r>
+              <w:rPr>
+                <w:rFonts w:ascii="Arial" w:hAnsi="Arial" w:cs="Arial"/>
+                <w:color w:val="C00000"/>
+                <w:sz w:val="20"/>
+                <w:szCs w:val="20"/>
+              </w:rPr>
+              <w:t>3</w:t>
             </w:r>
           </w:p>
         </w:tc>
@@ -1433,6 +1419,7 @@
             <w:r>
               <w:rPr>
                 <w:rFonts w:ascii="Arial" w:hAnsi="Arial" w:cs="Arial"/>
+                <w:noProof/>
                 <w:color w:val="C00000"/>
                 <w:sz w:val="20"/>
                 <w:szCs w:val="20"/>
@@ -1624,6 +1611,7 @@
             <w:r>
               <w:rPr>
                 <w:rFonts w:ascii="Arial" w:hAnsi="Arial" w:cs="Arial"/>
+                <w:noProof/>
                 <w:color w:val="C00000"/>
                 <w:sz w:val="20"/>
                 <w:szCs w:val="20"/>
@@ -1726,124 +1714,6 @@
         </w:tc>
       </w:tr>
     </w:tbl>
-    <w:p>
-      <w:pPr>
-        <w:pStyle w:val="NoSpacing"/>
-        <w:rPr>
-          <w:rFonts w:ascii="Arial" w:hAnsi="Arial" w:cs="Arial"/>
-          <w:sz w:val="24"/>
-          <w:szCs w:val="24"/>
-        </w:rPr>
-      </w:pPr>
-      <w:r>
-        <w:rPr>
-          <w:rFonts w:ascii="Arial" w:hAnsi="Arial" w:cs="Arial"/>
-          <w:sz w:val="24"/>
-          <w:szCs w:val="24"/>
-        </w:rPr>
-        <w:t xml:space="preserve">For each test, the </w:t>
-      </w:r>
-      <w:r>
-        <w:rPr>
-          <w:rFonts w:ascii="Arial" w:hAnsi="Arial" w:cs="Arial"/>
-          <w:sz w:val="24"/>
-          <w:szCs w:val="24"/>
-          <w:u w:val="single"/>
-        </w:rPr>
-        <w:t>developer</w:t>
-      </w:r>
-      <w:r>
-        <w:rPr>
-          <w:rFonts w:ascii="Arial" w:hAnsi="Arial" w:cs="Arial"/>
-          <w:sz w:val="24"/>
-          <w:szCs w:val="24"/>
-        </w:rPr>
-        <w:t xml:space="preserve"> should:  provide a test description, a test objective, the </w:t>
-      </w:r>
-      <w:proofErr w:type="gramStart"/>
-      <w:r>
-        <w:rPr>
-          <w:rFonts w:ascii="Arial" w:hAnsi="Arial" w:cs="Arial"/>
-          <w:sz w:val="24"/>
-          <w:szCs w:val="24"/>
-        </w:rPr>
-        <w:t>developer</w:t>
-      </w:r>
-      <w:proofErr w:type="gramEnd"/>
-      <w:r>
-        <w:rPr>
-          <w:rFonts w:ascii="Arial" w:hAnsi="Arial" w:cs="Arial"/>
-          <w:sz w:val="24"/>
-          <w:szCs w:val="24"/>
-        </w:rPr>
-        <w:t xml:space="preserve"> name and date tested. </w:t>
-      </w:r>
-      <w:r>
-        <w:rPr>
-          <w:rFonts w:ascii="Arial" w:hAnsi="Arial" w:cs="Arial"/>
-          <w:sz w:val="24"/>
-          <w:szCs w:val="24"/>
-        </w:rPr>
-        <w:t>For each step, f</w:t>
-      </w:r>
-      <w:r>
-        <w:rPr>
-          <w:rFonts w:ascii="Arial" w:hAnsi="Arial" w:cs="Arial"/>
-          <w:sz w:val="24"/>
-          <w:szCs w:val="24"/>
-        </w:rPr>
-        <w:t>ill out the actions to be take</w:t>
-      </w:r>
-      <w:r>
-        <w:rPr>
-          <w:rFonts w:ascii="Arial" w:hAnsi="Arial" w:cs="Arial"/>
-          <w:sz w:val="24"/>
-          <w:szCs w:val="24"/>
-        </w:rPr>
-        <w:t>n</w:t>
-      </w:r>
-      <w:r>
-        <w:rPr>
-          <w:rFonts w:ascii="Arial" w:hAnsi="Arial" w:cs="Arial"/>
-          <w:sz w:val="24"/>
-          <w:szCs w:val="24"/>
-        </w:rPr>
-        <w:t xml:space="preserve"> and describe the expected results, and indicate yes or no for each step depending upon the result. The </w:t>
-      </w:r>
-      <w:r>
-        <w:rPr>
-          <w:rFonts w:ascii="Arial" w:hAnsi="Arial" w:cs="Arial"/>
-          <w:sz w:val="24"/>
-          <w:szCs w:val="24"/>
-          <w:u w:val="single"/>
-        </w:rPr>
-        <w:t>peer tester</w:t>
-      </w:r>
-      <w:r>
-        <w:rPr>
-          <w:rFonts w:ascii="Arial" w:hAnsi="Arial" w:cs="Arial"/>
-          <w:sz w:val="24"/>
-          <w:szCs w:val="24"/>
-        </w:rPr>
-        <w:t xml:space="preserve"> should provide their name, date tested, indicate yes or no for each step depending upon the result, and a screenshot</w:t>
-      </w:r>
-      <w:r>
-        <w:rPr>
-          <w:rFonts w:ascii="Arial" w:hAnsi="Arial" w:cs="Arial"/>
-          <w:sz w:val="24"/>
-          <w:szCs w:val="24"/>
-        </w:rPr>
-        <w:t xml:space="preserve"> (thumbnail)</w:t>
-      </w:r>
-      <w:r>
-        <w:rPr>
-          <w:rFonts w:ascii="Arial" w:hAnsi="Arial" w:cs="Arial"/>
-          <w:sz w:val="24"/>
-          <w:szCs w:val="24"/>
-        </w:rPr>
-        <w:t xml:space="preserve"> of the result.</w:t>
-      </w:r>
-    </w:p>
     <w:p>
       <w:pPr>
         <w:pStyle w:val="NoSpacing"/>
@@ -1901,6 +1771,7 @@
                 <w:sz w:val="24"/>
                 <w:szCs w:val="24"/>
               </w:rPr>
+              <w:lastRenderedPageBreak/>
               <w:t xml:space="preserve">Test </w:t>
             </w:r>
             <w:r>
@@ -1927,6 +1798,7 @@
                 <w:bCs/>
               </w:rPr>
             </w:pPr>
+            <w:bookmarkStart w:id="1" w:name="_Toc151606830"/>
             <w:r>
               <w:rPr>
                 <w:rFonts w:ascii="Arial" w:hAnsi="Arial" w:cs="Arial"/>
@@ -1934,7 +1806,17 @@
                 <w:bCs/>
                 <w:color w:val="auto"/>
               </w:rPr>
-              <w:t xml:space="preserve">Enter a valid Email address and test it works. </w:t>
+              <w:t>Enter a valid Email address and test it works.</w:t>
+            </w:r>
+            <w:bookmarkEnd w:id="1"/>
+            <w:r>
+              <w:rPr>
+                <w:rFonts w:ascii="Arial" w:hAnsi="Arial" w:cs="Arial"/>
+                <w:b/>
+                <w:bCs/>
+                <w:color w:val="auto"/>
+              </w:rPr>
+              <w:t xml:space="preserve"> </w:t>
             </w:r>
           </w:p>
         </w:tc>
@@ -2109,6 +1991,16 @@
               </w:rPr>
               <w:t xml:space="preserve">Peer tester: </w:t>
             </w:r>
+            <w:r>
+              <w:rPr>
+                <w:rFonts w:ascii="Arial" w:hAnsi="Arial" w:cs="Arial"/>
+                <w:b/>
+                <w:bCs/>
+                <w:sz w:val="20"/>
+                <w:szCs w:val="20"/>
+              </w:rPr>
+              <w:t>Andrew Danielson</w:t>
+            </w:r>
           </w:p>
           <w:p>
             <w:pPr>
@@ -2143,27 +2035,7 @@
                 <w:sz w:val="20"/>
                 <w:szCs w:val="20"/>
               </w:rPr>
-              <w:t>&lt;</w:t>
-            </w:r>
-            <w:proofErr w:type="spellStart"/>
-            <w:r>
-              <w:rPr>
-                <w:rFonts w:ascii="Arial" w:hAnsi="Arial" w:cs="Arial"/>
-                <w:color w:val="C00000"/>
-                <w:sz w:val="20"/>
-                <w:szCs w:val="20"/>
-              </w:rPr>
-              <w:t>yyyy</w:t>
-            </w:r>
-            <w:proofErr w:type="spellEnd"/>
-            <w:r>
-              <w:rPr>
-                <w:rFonts w:ascii="Arial" w:hAnsi="Arial" w:cs="Arial"/>
-                <w:color w:val="C00000"/>
-                <w:sz w:val="20"/>
-                <w:szCs w:val="20"/>
-              </w:rPr>
-              <w:t>/mm/dd&gt;</w:t>
+              <w:t>2023/11/23</w:t>
             </w:r>
           </w:p>
         </w:tc>
@@ -2458,6 +2330,7 @@
             <w:r>
               <w:rPr>
                 <w:rFonts w:ascii="Arial" w:hAnsi="Arial" w:cs="Arial"/>
+                <w:noProof/>
                 <w:color w:val="C00000"/>
                 <w:sz w:val="20"/>
                 <w:szCs w:val="20"/>
@@ -2666,6 +2539,7 @@
             <w:r>
               <w:rPr>
                 <w:rFonts w:ascii="Arial" w:hAnsi="Arial" w:cs="Arial"/>
+                <w:noProof/>
                 <w:color w:val="C00000"/>
                 <w:sz w:val="20"/>
                 <w:szCs w:val="20"/>
@@ -2847,7 +2721,7 @@
                 <w:bCs/>
               </w:rPr>
             </w:pPr>
-            <w:bookmarkStart w:id="1" w:name="_Toc132718197"/>
+            <w:bookmarkStart w:id="2" w:name="_Toc151606831"/>
             <w:r>
               <w:rPr>
                 <w:rFonts w:ascii="Arial" w:hAnsi="Arial" w:cs="Arial"/>
@@ -2857,7 +2731,7 @@
               </w:rPr>
               <w:t>&lt;DESCRIPTION&gt;</w:t>
             </w:r>
-            <w:bookmarkEnd w:id="1"/>
+            <w:bookmarkEnd w:id="2"/>
           </w:p>
         </w:tc>
       </w:tr>
